--- a/25-08-2021/Output.docx
+++ b/25-08-2021/Output.docx
@@ -209,50 +209,62 @@
           <w:lang w:val="en-US"/>
         </w:rPr>
       </w:pPr>
+    </w:p>
+    <w:p>
+      <w:pPr>
+        <w:ind w:left="800" w:hanging="1124" w:hangingChars="400"/>
+        <w:rPr>
+          <w:rFonts w:hint="default"/>
+          <w:b/>
+          <w:bCs/>
+          <w:sz w:val="28"/>
+          <w:szCs w:val="28"/>
+          <w:u w:val="single"/>
+          <w:lang w:val="en-US"/>
+        </w:rPr>
+      </w:pPr>
+    </w:p>
+    <w:p>
+      <w:pPr>
+        <w:ind w:left="800" w:hanging="1124" w:hangingChars="400"/>
+        <w:rPr>
+          <w:rFonts w:hint="default"/>
+          <w:b/>
+          <w:bCs/>
+          <w:sz w:val="28"/>
+          <w:szCs w:val="28"/>
+          <w:u w:val="single"/>
+          <w:lang w:val="en-US"/>
+        </w:rPr>
+      </w:pPr>
+    </w:p>
+    <w:p>
+      <w:pPr>
+        <w:ind w:left="800" w:hanging="1124" w:hangingChars="400"/>
+        <w:rPr>
+          <w:rFonts w:hint="default"/>
+          <w:b/>
+          <w:bCs/>
+          <w:sz w:val="28"/>
+          <w:szCs w:val="28"/>
+          <w:u w:val="single"/>
+          <w:lang w:val="en-US"/>
+        </w:rPr>
+      </w:pPr>
+      <w:r>
+        <w:rPr>
+          <w:rFonts w:hint="default"/>
+          <w:b/>
+          <w:bCs/>
+          <w:sz w:val="28"/>
+          <w:szCs w:val="28"/>
+          <w:u w:val="single"/>
+          <w:lang w:val="en-US"/>
+        </w:rPr>
+        <w:t xml:space="preserve">     </w:t>
+      </w:r>
       <w:bookmarkStart w:id="0" w:name="_GoBack"/>
       <w:bookmarkEnd w:id="0"/>
-    </w:p>
-    <w:p>
-      <w:pPr>
-        <w:ind w:left="800" w:hanging="1124" w:hangingChars="400"/>
-        <w:rPr>
-          <w:rFonts w:hint="default"/>
-          <w:b/>
-          <w:bCs/>
-          <w:sz w:val="28"/>
-          <w:szCs w:val="28"/>
-          <w:u w:val="single"/>
-          <w:lang w:val="en-US"/>
-        </w:rPr>
-      </w:pPr>
-    </w:p>
-    <w:p>
-      <w:pPr>
-        <w:ind w:left="800" w:hanging="1124" w:hangingChars="400"/>
-        <w:rPr>
-          <w:rFonts w:hint="default"/>
-          <w:b/>
-          <w:bCs/>
-          <w:sz w:val="28"/>
-          <w:szCs w:val="28"/>
-          <w:u w:val="single"/>
-          <w:lang w:val="en-US"/>
-        </w:rPr>
-      </w:pPr>
-    </w:p>
-    <w:p>
-      <w:pPr>
-        <w:ind w:left="800" w:hanging="1124" w:hangingChars="400"/>
-        <w:rPr>
-          <w:rFonts w:hint="default"/>
-          <w:b/>
-          <w:bCs/>
-          <w:sz w:val="28"/>
-          <w:szCs w:val="28"/>
-          <w:u w:val="single"/>
-          <w:lang w:val="en-US"/>
-        </w:rPr>
-      </w:pPr>
       <w:r>
         <w:rPr>
           <w:rFonts w:hint="default"/>
@@ -265,126 +277,8 @@
         </w:rPr>
         <w:drawing>
           <wp:inline distT="0" distB="0" distL="114300" distR="114300">
-            <wp:extent cx="4581525" cy="1885950"/>
-            <wp:effectExtent l="0" t="0" r="9525" b="0"/>
-            <wp:docPr id="2" name="Picture 2" descr="25B"/>
-            <wp:cNvGraphicFramePr>
-              <a:graphicFrameLocks xmlns:a="http://schemas.openxmlformats.org/drawingml/2006/main" noChangeAspect="1"/>
-            </wp:cNvGraphicFramePr>
-            <a:graphic xmlns:a="http://schemas.openxmlformats.org/drawingml/2006/main">
-              <a:graphicData uri="http://schemas.openxmlformats.org/drawingml/2006/picture">
-                <pic:pic xmlns:pic="http://schemas.openxmlformats.org/drawingml/2006/picture">
-                  <pic:nvPicPr>
-                    <pic:cNvPr id="2" name="Picture 2" descr="25B"/>
-                    <pic:cNvPicPr>
-                      <a:picLocks noChangeAspect="1"/>
-                    </pic:cNvPicPr>
-                  </pic:nvPicPr>
-                  <pic:blipFill>
-                    <a:blip r:embed="rId4"/>
-                    <a:stretch>
-                      <a:fillRect/>
-                    </a:stretch>
-                  </pic:blipFill>
-                  <pic:spPr>
-                    <a:xfrm>
-                      <a:off x="0" y="0"/>
-                      <a:ext cx="4581525" cy="1885950"/>
-                    </a:xfrm>
-                    <a:prstGeom prst="rect">
-                      <a:avLst/>
-                    </a:prstGeom>
-                  </pic:spPr>
-                </pic:pic>
-              </a:graphicData>
-            </a:graphic>
-          </wp:inline>
-        </w:drawing>
-      </w:r>
-    </w:p>
-    <w:p>
-      <w:pPr>
-        <w:ind w:left="800" w:hanging="1124" w:hangingChars="400"/>
-        <w:rPr>
-          <w:rFonts w:hint="default"/>
-          <w:b/>
-          <w:bCs/>
-          <w:sz w:val="28"/>
-          <w:szCs w:val="28"/>
-          <w:u w:val="single"/>
-          <w:lang w:val="en-US"/>
-        </w:rPr>
-      </w:pPr>
-    </w:p>
-    <w:p>
-      <w:pPr>
-        <w:ind w:left="800" w:hanging="1124" w:hangingChars="400"/>
-        <w:rPr>
-          <w:rFonts w:hint="default"/>
-          <w:b/>
-          <w:bCs/>
-          <w:sz w:val="28"/>
-          <w:szCs w:val="28"/>
-          <w:u w:val="single"/>
-          <w:lang w:val="en-US"/>
-        </w:rPr>
-      </w:pPr>
-    </w:p>
-    <w:p>
-      <w:pPr>
-        <w:ind w:left="800" w:hanging="1124" w:hangingChars="400"/>
-        <w:rPr>
-          <w:rFonts w:hint="default"/>
-          <w:b/>
-          <w:bCs/>
-          <w:sz w:val="28"/>
-          <w:szCs w:val="28"/>
-          <w:u w:val="single"/>
-          <w:lang w:val="en-US"/>
-        </w:rPr>
-      </w:pPr>
-    </w:p>
-    <w:p>
-      <w:pPr>
-        <w:ind w:left="800" w:hanging="1124" w:hangingChars="400"/>
-        <w:rPr>
-          <w:rFonts w:hint="default"/>
-          <w:b/>
-          <w:bCs/>
-          <w:sz w:val="28"/>
-          <w:szCs w:val="28"/>
-          <w:u w:val="single"/>
-          <w:lang w:val="en-US"/>
-        </w:rPr>
-      </w:pPr>
-    </w:p>
-    <w:p>
-      <w:pPr>
-        <w:ind w:left="800" w:hanging="1124" w:hangingChars="400"/>
-        <w:rPr>
-          <w:rFonts w:hint="default"/>
-          <w:b/>
-          <w:bCs/>
-          <w:sz w:val="28"/>
-          <w:szCs w:val="28"/>
-          <w:u w:val="single"/>
-          <w:lang w:val="en-US"/>
-        </w:rPr>
-      </w:pPr>
-      <w:r>
-        <w:rPr>
-          <w:rFonts w:hint="default"/>
-          <w:b/>
-          <w:bCs/>
-          <w:sz w:val="28"/>
-          <w:szCs w:val="28"/>
-          <w:u w:val="single"/>
-          <w:lang w:val="en-US"/>
-        </w:rPr>
-        <w:drawing>
-          <wp:inline distT="0" distB="0" distL="114300" distR="114300">
-            <wp:extent cx="5270500" cy="999490"/>
-            <wp:effectExtent l="0" t="0" r="6350" b="10160"/>
+            <wp:extent cx="4343400" cy="1590675"/>
+            <wp:effectExtent l="0" t="0" r="0" b="9525"/>
             <wp:docPr id="1" name="Picture 1" descr="25A"/>
             <wp:cNvGraphicFramePr>
               <a:graphicFrameLocks xmlns:a="http://schemas.openxmlformats.org/drawingml/2006/main" noChangeAspect="1"/>
@@ -399,7 +293,7 @@
                     </pic:cNvPicPr>
                   </pic:nvPicPr>
                   <pic:blipFill>
-                    <a:blip r:embed="rId5"/>
+                    <a:blip r:embed="rId4"/>
                     <a:stretch>
                       <a:fillRect/>
                     </a:stretch>
@@ -407,7 +301,7 @@
                   <pic:spPr>
                     <a:xfrm>
                       <a:off x="0" y="0"/>
-                      <a:ext cx="5270500" cy="999490"/>
+                      <a:ext cx="4343400" cy="1590675"/>
                     </a:xfrm>
                     <a:prstGeom prst="rect">
                       <a:avLst/>
@@ -419,6 +313,76 @@
           </wp:inline>
         </w:drawing>
       </w:r>
+    </w:p>
+    <w:p>
+      <w:pPr>
+        <w:ind w:left="800" w:hanging="1124" w:hangingChars="400"/>
+        <w:rPr>
+          <w:rFonts w:hint="default"/>
+          <w:b/>
+          <w:bCs/>
+          <w:sz w:val="28"/>
+          <w:szCs w:val="28"/>
+          <w:u w:val="single"/>
+          <w:lang w:val="en-US"/>
+        </w:rPr>
+      </w:pPr>
+    </w:p>
+    <w:p>
+      <w:pPr>
+        <w:ind w:left="800" w:hanging="1124" w:hangingChars="400"/>
+        <w:rPr>
+          <w:rFonts w:hint="default"/>
+          <w:b/>
+          <w:bCs/>
+          <w:sz w:val="28"/>
+          <w:szCs w:val="28"/>
+          <w:u w:val="single"/>
+          <w:lang w:val="en-US"/>
+        </w:rPr>
+      </w:pPr>
+    </w:p>
+    <w:p>
+      <w:pPr>
+        <w:ind w:left="800" w:hanging="1124" w:hangingChars="400"/>
+        <w:rPr>
+          <w:rFonts w:hint="default"/>
+          <w:b/>
+          <w:bCs/>
+          <w:sz w:val="28"/>
+          <w:szCs w:val="28"/>
+          <w:u w:val="single"/>
+          <w:lang w:val="en-US"/>
+        </w:rPr>
+      </w:pPr>
+    </w:p>
+    <w:p>
+      <w:pPr>
+        <w:ind w:left="800" w:hanging="1124" w:hangingChars="400"/>
+        <w:rPr>
+          <w:rFonts w:hint="default"/>
+          <w:b/>
+          <w:bCs/>
+          <w:sz w:val="28"/>
+          <w:szCs w:val="28"/>
+          <w:u w:val="single"/>
+          <w:lang w:val="en-US"/>
+        </w:rPr>
+      </w:pPr>
+    </w:p>
+    <w:p>
+      <w:pPr>
+        <w:ind w:left="800" w:hanging="1124" w:hangingChars="400"/>
+        <w:rPr>
+          <w:rFonts w:hint="default"/>
+          <w:b/>
+          <w:bCs/>
+          <w:sz w:val="28"/>
+          <w:szCs w:val="28"/>
+          <w:u w:val="single"/>
+          <w:lang w:val="en-US"/>
+        </w:rPr>
+      </w:pPr>
     </w:p>
     <w:p>
       <w:pPr>
